--- a/misc/BP_Petrik_korekce VP.docx
+++ b/misc/BP_Petrik_korekce VP.docx
@@ -629,7 +629,19 @@
         <w:rPr>
           <w:highlight w:val="yellow"/>
         </w:rPr>
-        <w:t>spíše ale podle stáří letadel viz 2008 – nejnovější je glas cockpit OK-LLZ</w:t>
+        <w:t>spíše ale podle stáří letadel viz 2008 – nejnovější je glas</w:t>
+      </w:r>
+      <w:r>
+        <w:rPr>
+          <w:highlight w:val="yellow"/>
+        </w:rPr>
+        <w:t>s</w:t>
+      </w:r>
+      <w:r>
+        <w:rPr>
+          <w:highlight w:val="yellow"/>
+        </w:rPr>
+        <w:t xml:space="preserve"> cockpit OK-LLZ</w:t>
       </w:r>
     </w:p>
     <w:p>
@@ -884,7 +896,10 @@
         <w:t>Hrubé členení BP:</w:t>
       </w:r>
     </w:p>
-    <w:p/>
+    <w:p>
+      <w:bookmarkStart w:id="0" w:name="_GoBack"/>
+      <w:bookmarkEnd w:id="0"/>
+    </w:p>
     <w:p>
       <w:pPr>
         <w:pStyle w:val="ListParagraph"/>
@@ -1130,8 +1145,6 @@
       <w:r>
         <w:t>Curve fitting</w:t>
       </w:r>
-      <w:bookmarkStart w:id="0" w:name="_GoBack"/>
-      <w:bookmarkEnd w:id="0"/>
     </w:p>
     <w:p>
       <w:pPr>
@@ -2787,7 +2800,7 @@
     </w:rPrDefault>
     <w:pPrDefault/>
   </w:docDefaults>
-  <w:latentStyles w:defLockedState="0" w:defUIPriority="99" w:defSemiHidden="0" w:defUnhideWhenUsed="0" w:defQFormat="0" w:count="376">
+  <w:latentStyles w:defLockedState="0" w:defUIPriority="99" w:defSemiHidden="0" w:defUnhideWhenUsed="0" w:defQFormat="0" w:count="377">
     <w:lsdException w:name="Normal" w:uiPriority="0" w:qFormat="1"/>
     <w:lsdException w:name="heading 1" w:uiPriority="9" w:qFormat="1"/>
     <w:lsdException w:name="heading 2" w:semiHidden="1" w:uiPriority="9" w:unhideWhenUsed="1" w:qFormat="1"/>
@@ -2893,7 +2906,6 @@
     <w:lsdException w:name="HTML Sample" w:semiHidden="1" w:unhideWhenUsed="1"/>
     <w:lsdException w:name="HTML Typewriter" w:semiHidden="1" w:unhideWhenUsed="1"/>
     <w:lsdException w:name="HTML Variable" w:semiHidden="1" w:unhideWhenUsed="1"/>
-    <w:lsdException w:name="Normal Table" w:semiHidden="1" w:unhideWhenUsed="1"/>
     <w:lsdException w:name="annotation subject" w:semiHidden="1" w:unhideWhenUsed="1"/>
     <w:lsdException w:name="No List" w:semiHidden="1" w:unhideWhenUsed="1"/>
     <w:lsdException w:name="Outline List 1" w:semiHidden="1" w:unhideWhenUsed="1"/>
@@ -2940,10 +2952,8 @@
     <w:lsdException w:name="Table Subtle 2" w:semiHidden="1" w:unhideWhenUsed="1"/>
     <w:lsdException w:name="Table Web 1" w:semiHidden="1" w:unhideWhenUsed="1"/>
     <w:lsdException w:name="Table Web 2" w:semiHidden="1" w:unhideWhenUsed="1"/>
-    <w:lsdException w:name="Table Web 3" w:semiHidden="1" w:unhideWhenUsed="1"/>
     <w:lsdException w:name="Balloon Text" w:semiHidden="1" w:unhideWhenUsed="1"/>
     <w:lsdException w:name="Table Grid" w:uiPriority="39"/>
-    <w:lsdException w:name="Table Theme" w:semiHidden="1" w:unhideWhenUsed="1"/>
     <w:lsdException w:name="Placeholder Text" w:semiHidden="1"/>
     <w:lsdException w:name="No Spacing" w:uiPriority="1" w:qFormat="1"/>
     <w:lsdException w:name="Light Shading" w:uiPriority="60"/>
@@ -3164,6 +3174,7 @@
     <w:lsdException w:name="Hashtag" w:semiHidden="1" w:unhideWhenUsed="1"/>
     <w:lsdException w:name="Unresolved Mention" w:semiHidden="1" w:unhideWhenUsed="1"/>
     <w:lsdException w:name="Smart Link" w:semiHidden="1" w:unhideWhenUsed="1"/>
+    <w:lsdException w:name="Smart Link Error" w:semiHidden="1" w:unhideWhenUsed="1"/>
   </w:latentStyles>
   <w:style w:type="paragraph" w:default="1" w:styleId="Normal">
     <w:name w:val="Normal"/>
